--- a/Hi world.docx
+++ b/Hi world.docx
@@ -5,6 +5,20 @@
     <w:p>
       <w:r>
         <w:t>Hi world</w:t>
+      </w:r>
+    </w:p>
+    <w:p>
+      <w:r>
+        <w:t>A</w:t>
+      </w:r>
+      <w:r>
+        <w:t>sldkfjdksla</w:t>
+      </w:r>
+      <w:r>
+        <w:t xml:space="preserve"> </w:t>
+      </w:r>
+      <w:r>
+        <w:sym w:font="Wingdings" w:char="F04A"/>
       </w:r>
     </w:p>
     <w:sectPr>
